--- a/Ensayo/Ensayo POO.docx
+++ b/Ensayo/Ensayo POO.docx
@@ -4,6 +4,302 @@
   <w:body>
     <w:p>
       <w:pPr>
+        <w:spacing w:line="276" w:lineRule="auto"/>
+        <w:jc w:val="center"/>
+        <w:rPr>
+          <w:rFonts w:ascii="Calibri" w:eastAsia="Times New Roman" w:hAnsi="Calibri" w:cs="Calibri"/>
+          <w:b/>
+          <w:bCs/>
+          <w:color w:val="000000"/>
+          <w:sz w:val="28"/>
+          <w:szCs w:val="28"/>
+          <w:lang w:eastAsia="es-CO"/>
+        </w:rPr>
+      </w:pPr>
+      <w:r>
+        <w:rPr>
+          <w:noProof/>
+        </w:rPr>
+        <w:drawing>
+          <wp:inline distT="0" distB="0" distL="0" distR="0" wp14:anchorId="168B0FC4" wp14:editId="6FE88261">
+            <wp:extent cx="4562475" cy="4562475"/>
+            <wp:effectExtent l="0" t="0" r="0" b="0"/>
+            <wp:docPr id="15" name="Picture 15"/>
+            <wp:cNvGraphicFramePr/>
+            <a:graphic xmlns:a="http://schemas.openxmlformats.org/drawingml/2006/main">
+              <a:graphicData uri="http://schemas.openxmlformats.org/drawingml/2006/picture">
+                <pic:pic xmlns:pic="http://schemas.openxmlformats.org/drawingml/2006/picture">
+                  <pic:nvPicPr>
+                    <pic:cNvPr id="15" name="Picture 15"/>
+                    <pic:cNvPicPr/>
+                  </pic:nvPicPr>
+                  <pic:blipFill>
+                    <a:blip r:embed="rId5"/>
+                    <a:stretch>
+                      <a:fillRect/>
+                    </a:stretch>
+                  </pic:blipFill>
+                  <pic:spPr>
+                    <a:xfrm>
+                      <a:off x="0" y="0"/>
+                      <a:ext cx="4562475" cy="4562475"/>
+                    </a:xfrm>
+                    <a:prstGeom prst="rect">
+                      <a:avLst/>
+                    </a:prstGeom>
+                  </pic:spPr>
+                </pic:pic>
+              </a:graphicData>
+            </a:graphic>
+          </wp:inline>
+        </w:drawing>
+      </w:r>
+    </w:p>
+    <w:p>
+      <w:pPr>
+        <w:spacing w:line="276" w:lineRule="auto"/>
+        <w:jc w:val="center"/>
+        <w:rPr>
+          <w:rFonts w:ascii="Calibri" w:eastAsia="Times New Roman" w:hAnsi="Calibri" w:cs="Calibri"/>
+          <w:b/>
+          <w:bCs/>
+          <w:color w:val="000000"/>
+          <w:sz w:val="28"/>
+          <w:szCs w:val="28"/>
+          <w:lang w:eastAsia="es-CO"/>
+        </w:rPr>
+      </w:pPr>
+    </w:p>
+    <w:p>
+      <w:pPr>
+        <w:jc w:val="center"/>
+        <w:rPr>
+          <w:rFonts w:ascii="Arial" w:hAnsi="Arial" w:cs="Arial"/>
+          <w:b/>
+          <w:bCs/>
+          <w:sz w:val="28"/>
+          <w:szCs w:val="28"/>
+          <w:lang w:val="es-MX"/>
+        </w:rPr>
+      </w:pPr>
+      <w:r>
+        <w:rPr>
+          <w:rFonts w:ascii="Arial" w:hAnsi="Arial" w:cs="Arial"/>
+          <w:b/>
+          <w:bCs/>
+          <w:sz w:val="28"/>
+          <w:szCs w:val="28"/>
+          <w:lang w:val="es-MX"/>
+        </w:rPr>
+        <w:t>Estudiante:</w:t>
+      </w:r>
+      <w:r>
+        <w:rPr>
+          <w:rFonts w:ascii="Arial" w:hAnsi="Arial" w:cs="Arial"/>
+          <w:b/>
+          <w:bCs/>
+          <w:sz w:val="28"/>
+          <w:szCs w:val="28"/>
+          <w:lang w:val="es-MX"/>
+        </w:rPr>
+        <w:t xml:space="preserve"> Maria Del Mar Villaquiran Davila</w:t>
+      </w:r>
+    </w:p>
+    <w:p>
+      <w:pPr>
+        <w:jc w:val="center"/>
+        <w:rPr>
+          <w:rFonts w:ascii="Arial" w:hAnsi="Arial" w:cs="Arial"/>
+          <w:b/>
+          <w:bCs/>
+          <w:sz w:val="28"/>
+          <w:szCs w:val="28"/>
+          <w:lang w:val="es-MX"/>
+        </w:rPr>
+      </w:pPr>
+    </w:p>
+    <w:p>
+      <w:pPr>
+        <w:jc w:val="center"/>
+        <w:rPr>
+          <w:rFonts w:ascii="Arial" w:hAnsi="Arial" w:cs="Arial"/>
+          <w:b/>
+          <w:bCs/>
+          <w:sz w:val="28"/>
+          <w:szCs w:val="28"/>
+          <w:lang w:val="es-MX"/>
+        </w:rPr>
+      </w:pPr>
+      <w:r>
+        <w:rPr>
+          <w:rFonts w:ascii="Arial" w:hAnsi="Arial" w:cs="Arial"/>
+          <w:b/>
+          <w:bCs/>
+          <w:sz w:val="28"/>
+          <w:szCs w:val="28"/>
+          <w:lang w:val="es-MX"/>
+        </w:rPr>
+        <w:t xml:space="preserve">Materia: </w:t>
+      </w:r>
+      <w:r>
+        <w:rPr>
+          <w:rFonts w:ascii="Arial" w:hAnsi="Arial" w:cs="Arial"/>
+          <w:b/>
+          <w:bCs/>
+          <w:sz w:val="28"/>
+          <w:szCs w:val="28"/>
+          <w:lang w:val="es-MX"/>
+        </w:rPr>
+        <w:t>Programación orientada a objetos</w:t>
+      </w:r>
+    </w:p>
+    <w:p>
+      <w:pPr>
+        <w:rPr>
+          <w:rFonts w:ascii="Arial" w:hAnsi="Arial" w:cs="Arial"/>
+          <w:b/>
+          <w:bCs/>
+          <w:sz w:val="28"/>
+          <w:szCs w:val="28"/>
+          <w:lang w:val="es-MX"/>
+        </w:rPr>
+      </w:pPr>
+    </w:p>
+    <w:p>
+      <w:pPr>
+        <w:jc w:val="center"/>
+        <w:rPr>
+          <w:rFonts w:ascii="Arial" w:hAnsi="Arial" w:cs="Arial"/>
+          <w:b/>
+          <w:bCs/>
+          <w:sz w:val="28"/>
+          <w:szCs w:val="28"/>
+          <w:lang w:val="es-MX"/>
+        </w:rPr>
+      </w:pPr>
+      <w:r>
+        <w:rPr>
+          <w:rFonts w:ascii="Arial" w:hAnsi="Arial" w:cs="Arial"/>
+          <w:b/>
+          <w:bCs/>
+          <w:sz w:val="28"/>
+          <w:szCs w:val="28"/>
+          <w:lang w:val="es-MX"/>
+        </w:rPr>
+        <w:t>Facultad: Ingeniería y computación</w:t>
+      </w:r>
+    </w:p>
+    <w:p>
+      <w:pPr>
+        <w:jc w:val="center"/>
+        <w:rPr>
+          <w:rFonts w:ascii="Arial" w:hAnsi="Arial" w:cs="Arial"/>
+          <w:b/>
+          <w:bCs/>
+          <w:sz w:val="28"/>
+          <w:szCs w:val="28"/>
+          <w:lang w:val="es-MX"/>
+        </w:rPr>
+      </w:pPr>
+    </w:p>
+    <w:p>
+      <w:pPr>
+        <w:jc w:val="center"/>
+        <w:rPr>
+          <w:rFonts w:ascii="Arial" w:hAnsi="Arial" w:cs="Arial"/>
+          <w:b/>
+          <w:bCs/>
+          <w:sz w:val="28"/>
+          <w:szCs w:val="28"/>
+          <w:lang w:val="es-MX"/>
+        </w:rPr>
+      </w:pPr>
+      <w:r>
+        <w:rPr>
+          <w:rFonts w:ascii="Arial" w:hAnsi="Arial" w:cs="Arial"/>
+          <w:b/>
+          <w:bCs/>
+          <w:sz w:val="28"/>
+          <w:szCs w:val="28"/>
+          <w:lang w:val="es-MX"/>
+        </w:rPr>
+        <w:t xml:space="preserve">Docente: Luisa </w:t>
+      </w:r>
+      <w:r>
+        <w:rPr>
+          <w:rFonts w:ascii="Arial" w:hAnsi="Arial" w:cs="Arial"/>
+          <w:b/>
+          <w:bCs/>
+          <w:sz w:val="28"/>
+          <w:szCs w:val="28"/>
+          <w:lang w:val="es-MX"/>
+        </w:rPr>
+        <w:t xml:space="preserve">Fernanda </w:t>
+      </w:r>
+      <w:r>
+        <w:rPr>
+          <w:rFonts w:ascii="Arial" w:hAnsi="Arial" w:cs="Arial"/>
+          <w:b/>
+          <w:bCs/>
+          <w:sz w:val="28"/>
+          <w:szCs w:val="28"/>
+          <w:lang w:val="es-MX"/>
+        </w:rPr>
+        <w:t>Rincón</w:t>
+      </w:r>
+    </w:p>
+    <w:p>
+      <w:pPr>
+        <w:jc w:val="center"/>
+        <w:rPr>
+          <w:rFonts w:ascii="Arial" w:hAnsi="Arial" w:cs="Arial"/>
+          <w:b/>
+          <w:bCs/>
+          <w:sz w:val="28"/>
+          <w:szCs w:val="28"/>
+          <w:lang w:val="es-MX"/>
+        </w:rPr>
+      </w:pPr>
+    </w:p>
+    <w:p>
+      <w:pPr>
+        <w:jc w:val="center"/>
+        <w:rPr>
+          <w:rFonts w:ascii="Arial" w:hAnsi="Arial" w:cs="Arial"/>
+          <w:b/>
+          <w:bCs/>
+          <w:sz w:val="28"/>
+          <w:szCs w:val="28"/>
+          <w:lang w:val="es-MX"/>
+        </w:rPr>
+      </w:pPr>
+      <w:r>
+        <w:rPr>
+          <w:rFonts w:ascii="Arial" w:hAnsi="Arial" w:cs="Arial"/>
+          <w:b/>
+          <w:bCs/>
+          <w:sz w:val="28"/>
+          <w:szCs w:val="28"/>
+          <w:lang w:val="es-MX"/>
+        </w:rPr>
+        <w:t>Año: 2021</w:t>
+      </w:r>
+    </w:p>
+    <w:p>
+      <w:pPr>
+        <w:jc w:val="center"/>
+        <w:rPr>
+          <w:rFonts w:ascii="Arial" w:hAnsi="Arial" w:cs="Arial"/>
+          <w:b/>
+          <w:bCs/>
+          <w:sz w:val="28"/>
+          <w:szCs w:val="28"/>
+          <w:lang w:val="es-MX"/>
+        </w:rPr>
+      </w:pPr>
+    </w:p>
+    <w:p>
+      <w:pPr>
         <w:spacing w:line="360" w:lineRule="auto"/>
         <w:jc w:val="center"/>
         <w:rPr>
@@ -22,7 +318,18 @@
           <w:sz w:val="24"/>
           <w:szCs w:val="24"/>
         </w:rPr>
-        <w:t>Transformación digital avance en la humanidad o avance en las industrias</w:t>
+        <w:lastRenderedPageBreak/>
+        <w:t xml:space="preserve">La transformación digital: Una </w:t>
+      </w:r>
+      <w:r>
+        <w:rPr>
+          <w:rFonts w:ascii="Arial" w:hAnsi="Arial" w:cs="Arial"/>
+          <w:b/>
+          <w:bCs/>
+          <w:sz w:val="24"/>
+          <w:szCs w:val="24"/>
+        </w:rPr>
+        <w:t>evolución para las empresas</w:t>
       </w:r>
     </w:p>
     <w:p>
@@ -238,7 +545,23 @@
           <w:sz w:val="24"/>
           <w:szCs w:val="24"/>
         </w:rPr>
-        <w:t>, pasando de 350 mil transacciones digitales a tener mas de 1,5 millones de transacciones; y en telemedicina</w:t>
+        <w:t xml:space="preserve">, pasando de 350 mil transacciones digitales a tener </w:t>
+      </w:r>
+      <w:r>
+        <w:rPr>
+          <w:rFonts w:ascii="Arial" w:hAnsi="Arial" w:cs="Arial"/>
+          <w:sz w:val="24"/>
+          <w:szCs w:val="24"/>
+        </w:rPr>
+        <w:t>más</w:t>
+      </w:r>
+      <w:r>
+        <w:rPr>
+          <w:rFonts w:ascii="Arial" w:hAnsi="Arial" w:cs="Arial"/>
+          <w:sz w:val="24"/>
+          <w:szCs w:val="24"/>
+        </w:rPr>
+        <w:t xml:space="preserve"> de 1,5 millones de transacciones; y en telemedicina</w:t>
       </w:r>
       <w:r>
         <w:rPr>
@@ -254,7 +577,23 @@
           <w:sz w:val="24"/>
           <w:szCs w:val="24"/>
         </w:rPr>
-        <w:t xml:space="preserve"> pasó de tener un millón de tele consultas por mes, a tener mas de 13 millones de citas en plataformas digitales en el mes de octubre, según Muñoz</w:t>
+        <w:t xml:space="preserve"> pasó de tener un millón de tele consultas por mes, a tener </w:t>
+      </w:r>
+      <w:r>
+        <w:rPr>
+          <w:rFonts w:ascii="Arial" w:hAnsi="Arial" w:cs="Arial"/>
+          <w:sz w:val="24"/>
+          <w:szCs w:val="24"/>
+        </w:rPr>
+        <w:t>más</w:t>
+      </w:r>
+      <w:r>
+        <w:rPr>
+          <w:rFonts w:ascii="Arial" w:hAnsi="Arial" w:cs="Arial"/>
+          <w:sz w:val="24"/>
+          <w:szCs w:val="24"/>
+        </w:rPr>
+        <w:t xml:space="preserve"> de 13 millones de citas en plataformas digitales en el mes de octubre, según Muñoz</w:t>
       </w:r>
       <w:r>
         <w:rPr>
@@ -444,7 +783,39 @@
           <w:sz w:val="24"/>
           <w:szCs w:val="24"/>
         </w:rPr>
-        <w:t xml:space="preserve">. Esto hace que la organización se maneje de forma correcta, pero si pasa lo contrario, una mala jugada por parte de la empresa, hay una gran pérdida de inversión en recursos o tiempo, entre otros.  La comunicación con los clientes es una de las ventajas que se anuncio anteriormente, esto hace que su optimización sea mas eficiente y que el nivel de agrado sea muy elevado, esto conduce a nuevas oportunidades de crear, innovar y ampliar conceptos que puede llegar a éxitos empresariales. </w:t>
+        <w:t xml:space="preserve">. Esto hace que la organización se maneje de forma correcta, pero si pasa lo contrario, una mala jugada por parte de la empresa, hay una gran pérdida de inversión en recursos o tiempo, entre otros.  La comunicación con los clientes es una de las ventajas que se </w:t>
+      </w:r>
+      <w:r>
+        <w:rPr>
+          <w:rFonts w:ascii="Arial" w:hAnsi="Arial" w:cs="Arial"/>
+          <w:sz w:val="24"/>
+          <w:szCs w:val="24"/>
+        </w:rPr>
+        <w:t>anunció</w:t>
+      </w:r>
+      <w:r>
+        <w:rPr>
+          <w:rFonts w:ascii="Arial" w:hAnsi="Arial" w:cs="Arial"/>
+          <w:sz w:val="24"/>
+          <w:szCs w:val="24"/>
+        </w:rPr>
+        <w:t xml:space="preserve"> anteriormente, esto hace que su optimización sea </w:t>
+      </w:r>
+      <w:r>
+        <w:rPr>
+          <w:rFonts w:ascii="Arial" w:hAnsi="Arial" w:cs="Arial"/>
+          <w:sz w:val="24"/>
+          <w:szCs w:val="24"/>
+        </w:rPr>
+        <w:t>más</w:t>
+      </w:r>
+      <w:r>
+        <w:rPr>
+          <w:rFonts w:ascii="Arial" w:hAnsi="Arial" w:cs="Arial"/>
+          <w:sz w:val="24"/>
+          <w:szCs w:val="24"/>
+        </w:rPr>
+        <w:t xml:space="preserve"> eficiente y que el nivel de agrado sea muy elevado, esto conduce a nuevas oportunidades de crear, innovar y ampliar conceptos que puede llegar a éxitos empresariales. </w:t>
       </w:r>
     </w:p>
     <w:p>
@@ -455,6 +826,7 @@
           <w:rFonts w:ascii="Arial" w:hAnsi="Arial" w:cs="Arial"/>
           <w:sz w:val="24"/>
           <w:szCs w:val="24"/>
+          <w:u w:val="single"/>
         </w:rPr>
       </w:pPr>
       <w:r>
@@ -564,17 +936,6 @@
           <w:szCs w:val="24"/>
         </w:rPr>
       </w:pPr>
-    </w:p>
-    <w:p>
-      <w:pPr>
-        <w:spacing w:line="360" w:lineRule="auto"/>
-        <w:jc w:val="both"/>
-        <w:rPr>
-          <w:rFonts w:ascii="Arial" w:hAnsi="Arial" w:cs="Arial"/>
-          <w:sz w:val="24"/>
-          <w:szCs w:val="24"/>
-        </w:rPr>
-      </w:pPr>
       <w:r>
         <w:rPr>
           <w:rFonts w:ascii="Arial" w:hAnsi="Arial" w:cs="Arial"/>
@@ -639,7 +1000,15 @@
           <w:sz w:val="24"/>
           <w:szCs w:val="24"/>
         </w:rPr>
-        <w:t xml:space="preserve">l 85% de los encargados de tomar decisiones empresariales ven la necesidad de hacer avances </w:t>
+        <w:t>l 85% de los encargados de tomar decisiones empresariales ven la necesidad de hacer avances significativos en la transformación digital en sus negocios en los próximos dos años.</w:t>
+      </w:r>
+      <w:r>
+        <w:rPr>
+          <w:rFonts w:ascii="Arial" w:hAnsi="Arial" w:cs="Arial"/>
+          <w:sz w:val="24"/>
+          <w:szCs w:val="24"/>
+        </w:rPr>
+        <w:t xml:space="preserve"> </w:t>
       </w:r>
       <w:r>
         <w:rPr>
@@ -648,22 +1017,6 @@
           <w:szCs w:val="24"/>
         </w:rPr>
         <w:lastRenderedPageBreak/>
-        <w:t>significativos en la transformación digital en sus negocios en los próximos dos años.</w:t>
-      </w:r>
-      <w:r>
-        <w:rPr>
-          <w:rFonts w:ascii="Arial" w:hAnsi="Arial" w:cs="Arial"/>
-          <w:sz w:val="24"/>
-          <w:szCs w:val="24"/>
-        </w:rPr>
-        <w:t xml:space="preserve"> </w:t>
-      </w:r>
-      <w:r>
-        <w:rPr>
-          <w:rFonts w:ascii="Arial" w:hAnsi="Arial" w:cs="Arial"/>
-          <w:sz w:val="24"/>
-          <w:szCs w:val="24"/>
-        </w:rPr>
         <w:t>En esta inmersión profunda, analizaremos más de cerca lo que está impulsando la transformación digital, ejemplos de industrias que sufren por culpa de la disrupción y por qué las compañías posponen la optimización y cómo su propia marca puede adaptarse de manera más inteligente.</w:t>
       </w:r>
       <w:r>
@@ -737,6 +1090,425 @@
           </w:r>
         </w:sdtContent>
       </w:sdt>
+    </w:p>
+    <w:p>
+      <w:pPr>
+        <w:spacing w:line="360" w:lineRule="auto"/>
+        <w:jc w:val="both"/>
+        <w:rPr>
+          <w:rFonts w:ascii="Arial" w:hAnsi="Arial" w:cs="Arial"/>
+          <w:sz w:val="24"/>
+          <w:szCs w:val="24"/>
+        </w:rPr>
+      </w:pPr>
+      <w:r>
+        <w:rPr>
+          <w:rFonts w:ascii="Arial" w:hAnsi="Arial" w:cs="Arial"/>
+          <w:sz w:val="24"/>
+          <w:szCs w:val="24"/>
+        </w:rPr>
+        <w:t>En conclusión</w:t>
+      </w:r>
+      <w:r>
+        <w:rPr>
+          <w:rFonts w:ascii="Arial" w:hAnsi="Arial" w:cs="Arial"/>
+          <w:sz w:val="24"/>
+          <w:szCs w:val="24"/>
+        </w:rPr>
+        <w:t xml:space="preserve">, se puede </w:t>
+      </w:r>
+      <w:r>
+        <w:rPr>
+          <w:rFonts w:ascii="Arial" w:hAnsi="Arial" w:cs="Arial"/>
+          <w:sz w:val="24"/>
+          <w:szCs w:val="24"/>
+        </w:rPr>
+        <w:t xml:space="preserve">pensar que la </w:t>
+      </w:r>
+      <w:r>
+        <w:rPr>
+          <w:rFonts w:ascii="Arial" w:hAnsi="Arial" w:cs="Arial"/>
+          <w:sz w:val="24"/>
+          <w:szCs w:val="24"/>
+        </w:rPr>
+        <w:t>transformación digital</w:t>
+      </w:r>
+      <w:r>
+        <w:rPr>
+          <w:rFonts w:ascii="Arial" w:hAnsi="Arial" w:cs="Arial"/>
+          <w:sz w:val="24"/>
+          <w:szCs w:val="24"/>
+        </w:rPr>
+        <w:t xml:space="preserve"> es buena hasta cierto punto, en mi opinión, esté puede ser un gran avance para la humanidad si se maneja de la manera correcta, ya que como lo dije anteriormente, una de las ventajas es la innovación en las empresas, mejorar la eficiencia de los procesos en las organizaciones, entre otras. Esto es posible si sabemos cómo optimizarlo y cómo manejarlo en equipo dado que la mayoría de esta tecnología es macro en las empresas. Es cierto que es muy desgastante evolucionar al mismo paso que las industrias de tecnología lo hacen, pero es una gran oportunidad para optimizar ciertas cosas (comunicación con el cliente, trabajo en equipo, por </w:t>
+      </w:r>
+      <w:r>
+        <w:rPr>
+          <w:rFonts w:ascii="Arial" w:hAnsi="Arial" w:cs="Arial"/>
+          <w:sz w:val="24"/>
+          <w:szCs w:val="24"/>
+        </w:rPr>
+        <w:t>ende,</w:t>
+      </w:r>
+      <w:r>
+        <w:rPr>
+          <w:rFonts w:ascii="Arial" w:hAnsi="Arial" w:cs="Arial"/>
+          <w:sz w:val="24"/>
+          <w:szCs w:val="24"/>
+        </w:rPr>
+        <w:t xml:space="preserve"> eficiencia en el trabajo)</w:t>
+      </w:r>
+      <w:r>
+        <w:rPr>
+          <w:rFonts w:ascii="Arial" w:hAnsi="Arial" w:cs="Arial"/>
+          <w:sz w:val="24"/>
+          <w:szCs w:val="24"/>
+        </w:rPr>
+        <w:t xml:space="preserve">. Como hay cosas buenas, tambien hay cosas malas, como por ejemplo el riesgo de los datos que circulan en las redes y los empleadores que están en altos cargos para promover tal transformación en todos los aspectos les genera un gran estrés. Por lo que sugiero que la evolución se tome con calma, me refiero a que la evolución de las industrias tecnologías nunca van a parar, pero las empresas que se acoplan a </w:t>
+      </w:r>
+      <w:r>
+        <w:rPr>
+          <w:rFonts w:ascii="Arial" w:hAnsi="Arial" w:cs="Arial"/>
+          <w:sz w:val="24"/>
+          <w:szCs w:val="24"/>
+        </w:rPr>
+        <w:t>esto</w:t>
+      </w:r>
+      <w:r>
+        <w:rPr>
+          <w:rFonts w:ascii="Arial" w:hAnsi="Arial" w:cs="Arial"/>
+          <w:sz w:val="24"/>
+          <w:szCs w:val="24"/>
+        </w:rPr>
+        <w:t xml:space="preserve"> se lo deben tomar con calma, o sea, tener un mejor método a la hora de </w:t>
+      </w:r>
+      <w:r>
+        <w:rPr>
+          <w:rFonts w:ascii="Arial" w:hAnsi="Arial" w:cs="Arial"/>
+          <w:sz w:val="24"/>
+          <w:szCs w:val="24"/>
+        </w:rPr>
+        <w:t xml:space="preserve">evolucionar y en la forma de </w:t>
+      </w:r>
+      <w:r>
+        <w:rPr>
+          <w:rFonts w:ascii="Arial" w:hAnsi="Arial" w:cs="Arial"/>
+          <w:sz w:val="24"/>
+          <w:szCs w:val="24"/>
+        </w:rPr>
+        <w:t>cómo</w:t>
+      </w:r>
+      <w:r>
+        <w:rPr>
+          <w:rFonts w:ascii="Arial" w:hAnsi="Arial" w:cs="Arial"/>
+          <w:sz w:val="24"/>
+          <w:szCs w:val="24"/>
+        </w:rPr>
+        <w:t xml:space="preserve"> se acoplan; por ejemplo, tener un grupo para manejar el tema de la eficiencia, otro equipo comunicarse con el cliente y así con las otras que hay que mejorar.</w:t>
+      </w:r>
+    </w:p>
+    <w:p>
+      <w:pPr>
+        <w:spacing w:line="360" w:lineRule="auto"/>
+        <w:jc w:val="both"/>
+        <w:rPr>
+          <w:rFonts w:ascii="Arial" w:hAnsi="Arial" w:cs="Arial"/>
+          <w:sz w:val="24"/>
+          <w:szCs w:val="24"/>
+        </w:rPr>
+      </w:pPr>
+    </w:p>
+    <w:p>
+      <w:pPr>
+        <w:spacing w:line="360" w:lineRule="auto"/>
+        <w:jc w:val="both"/>
+        <w:rPr>
+          <w:rFonts w:ascii="Arial" w:hAnsi="Arial" w:cs="Arial"/>
+          <w:sz w:val="24"/>
+          <w:szCs w:val="24"/>
+        </w:rPr>
+      </w:pPr>
+    </w:p>
+    <w:p>
+      <w:pPr>
+        <w:spacing w:line="360" w:lineRule="auto"/>
+        <w:jc w:val="both"/>
+        <w:rPr>
+          <w:rFonts w:ascii="Arial" w:hAnsi="Arial" w:cs="Arial"/>
+          <w:sz w:val="24"/>
+          <w:szCs w:val="24"/>
+        </w:rPr>
+      </w:pPr>
+    </w:p>
+    <w:p>
+      <w:pPr>
+        <w:spacing w:line="360" w:lineRule="auto"/>
+        <w:jc w:val="both"/>
+        <w:rPr>
+          <w:rFonts w:ascii="Arial" w:hAnsi="Arial" w:cs="Arial"/>
+          <w:sz w:val="24"/>
+          <w:szCs w:val="24"/>
+        </w:rPr>
+      </w:pPr>
+    </w:p>
+    <w:p>
+      <w:pPr>
+        <w:spacing w:line="360" w:lineRule="auto"/>
+        <w:jc w:val="both"/>
+        <w:rPr>
+          <w:rFonts w:ascii="Arial" w:hAnsi="Arial" w:cs="Arial"/>
+          <w:sz w:val="24"/>
+          <w:szCs w:val="24"/>
+        </w:rPr>
+      </w:pPr>
+    </w:p>
+    <w:sdt>
+      <w:sdtPr>
+        <w:rPr>
+          <w:rFonts w:asciiTheme="minorHAnsi" w:eastAsiaTheme="minorHAnsi" w:hAnsiTheme="minorHAnsi" w:cstheme="minorBidi"/>
+          <w:color w:val="auto"/>
+          <w:sz w:val="22"/>
+          <w:szCs w:val="22"/>
+          <w:lang w:val="es-ES" w:eastAsia="en-US"/>
+        </w:rPr>
+        <w:id w:val="-1724592824"/>
+        <w:docPartObj>
+          <w:docPartGallery w:val="Bibliographies"/>
+          <w:docPartUnique/>
+        </w:docPartObj>
+      </w:sdtPr>
+      <w:sdtEndPr>
+        <w:rPr>
+          <w:lang w:val="es-CO"/>
+        </w:rPr>
+      </w:sdtEndPr>
+      <w:sdtContent>
+        <w:p>
+          <w:pPr>
+            <w:pStyle w:val="Ttulo1"/>
+            <w:rPr>
+              <w:color w:val="auto"/>
+            </w:rPr>
+          </w:pPr>
+          <w:r>
+            <w:rPr>
+              <w:color w:val="auto"/>
+              <w:lang w:val="es-ES"/>
+            </w:rPr>
+            <w:t>Bibliografía</w:t>
+          </w:r>
+        </w:p>
+        <w:sdt>
+          <w:sdtPr>
+            <w:id w:val="111145805"/>
+            <w:bibliography/>
+          </w:sdtPr>
+          <w:sdtEndPr/>
+          <w:sdtContent>
+            <w:p>
+              <w:pPr>
+                <w:pStyle w:val="Bibliografa"/>
+                <w:ind w:left="720" w:hanging="720"/>
+                <w:rPr>
+                  <w:noProof/>
+                  <w:sz w:val="24"/>
+                  <w:szCs w:val="24"/>
+                  <w:lang w:val="es-ES"/>
+                </w:rPr>
+              </w:pPr>
+              <w:r>
+                <w:fldChar w:fldCharType="begin"/>
+              </w:r>
+              <w:r>
+                <w:instrText>BIBLIOGRAPHY</w:instrText>
+              </w:r>
+              <w:r>
+                <w:fldChar w:fldCharType="separate"/>
+              </w:r>
+              <w:r>
+                <w:rPr>
+                  <w:noProof/>
+                  <w:lang w:val="es-ES"/>
+                </w:rPr>
+                <w:t xml:space="preserve">Reset. (14 de 01 de 2021). </w:t>
+              </w:r>
+              <w:r>
+                <w:rPr>
+                  <w:i/>
+                  <w:iCs/>
+                  <w:noProof/>
+                  <w:lang w:val="es-ES"/>
+                </w:rPr>
+                <w:t>Guía para entender la transformación digital en Colombia</w:t>
+              </w:r>
+              <w:r>
+                <w:rPr>
+                  <w:noProof/>
+                  <w:lang w:val="es-ES"/>
+                </w:rPr>
+                <w:t>. Obtenido de https://resetmarketingdigital.com/guia-transformacion-digital-en-colombia</w:t>
+              </w:r>
+            </w:p>
+            <w:p>
+              <w:pPr>
+                <w:pStyle w:val="Bibliografa"/>
+                <w:ind w:left="720" w:hanging="720"/>
+                <w:rPr>
+                  <w:noProof/>
+                  <w:lang w:val="es-ES"/>
+                </w:rPr>
+              </w:pPr>
+              <w:r>
+                <w:rPr>
+                  <w:noProof/>
+                  <w:lang w:val="es-ES"/>
+                </w:rPr>
+                <w:t xml:space="preserve">Semana. (8 de 02 de 2021). </w:t>
+              </w:r>
+              <w:r>
+                <w:rPr>
+                  <w:i/>
+                  <w:iCs/>
+                  <w:noProof/>
+                  <w:lang w:val="es-ES"/>
+                </w:rPr>
+                <w:t>Un año para consolidar la transformación digital</w:t>
+              </w:r>
+              <w:r>
+                <w:rPr>
+                  <w:noProof/>
+                  <w:lang w:val="es-ES"/>
+                </w:rPr>
+                <w:t>. Obtenido de https://www.semana.com/nacion/articulo/un-ano-para-consolidar-la-transformacion-digital/202131/</w:t>
+              </w:r>
+            </w:p>
+            <w:p>
+              <w:pPr>
+                <w:pStyle w:val="Bibliografa"/>
+                <w:ind w:left="720" w:hanging="720"/>
+                <w:rPr>
+                  <w:noProof/>
+                  <w:lang w:val="es-ES"/>
+                </w:rPr>
+              </w:pPr>
+              <w:r>
+                <w:rPr>
+                  <w:noProof/>
+                  <w:lang w:val="es-ES"/>
+                </w:rPr>
+                <w:t xml:space="preserve">Semana, R. (2020). </w:t>
+              </w:r>
+              <w:r>
+                <w:rPr>
+                  <w:i/>
+                  <w:iCs/>
+                  <w:noProof/>
+                  <w:lang w:val="es-ES"/>
+                </w:rPr>
+                <w:t>Así ha sido la transformación digital a la colombiana.</w:t>
+              </w:r>
+              <w:r>
+                <w:rPr>
+                  <w:noProof/>
+                  <w:lang w:val="es-ES"/>
+                </w:rPr>
+                <w:t xml:space="preserve"> Bogota: 600.</w:t>
+              </w:r>
+            </w:p>
+            <w:p>
+              <w:pPr>
+                <w:pStyle w:val="Bibliografa"/>
+                <w:ind w:left="720" w:hanging="720"/>
+                <w:rPr>
+                  <w:noProof/>
+                  <w:lang w:val="es-ES"/>
+                </w:rPr>
+              </w:pPr>
+              <w:r>
+                <w:rPr>
+                  <w:noProof/>
+                  <w:lang w:val="es-ES"/>
+                </w:rPr>
+                <w:t xml:space="preserve">Semana, R. (14 de 10 de 2020). </w:t>
+              </w:r>
+              <w:r>
+                <w:rPr>
+                  <w:i/>
+                  <w:iCs/>
+                  <w:noProof/>
+                  <w:lang w:val="es-ES"/>
+                </w:rPr>
+                <w:t>Así ha sido la transformación digital a la colombiana</w:t>
+              </w:r>
+              <w:r>
+                <w:rPr>
+                  <w:noProof/>
+                  <w:lang w:val="es-ES"/>
+                </w:rPr>
+                <w:t>. Recuperado el 2021 de 04 de 12, de https://www.semana.com/empresas/articulo/como-ha-sido-la-transformacion-digital-a-la-colombiana/303524/</w:t>
+              </w:r>
+            </w:p>
+            <w:p>
+              <w:pPr>
+                <w:pStyle w:val="Bibliografa"/>
+                <w:ind w:left="720" w:hanging="720"/>
+                <w:rPr>
+                  <w:noProof/>
+                  <w:lang w:val="es-ES"/>
+                </w:rPr>
+              </w:pPr>
+              <w:r>
+                <w:rPr>
+                  <w:noProof/>
+                  <w:lang w:val="es-ES"/>
+                </w:rPr>
+                <w:t>Slotinsky, D. (2016). Obtenido de https://repository.unimilitar.edu.co/bitstream/handle/10654/36243/ParraOlarteLeidyMarcela2020.pdf.pdf?sequence=1&amp;isAllowed=y</w:t>
+              </w:r>
+            </w:p>
+            <w:p>
+              <w:r>
+                <w:rPr>
+                  <w:b/>
+                  <w:bCs/>
+                </w:rPr>
+                <w:fldChar w:fldCharType="end"/>
+              </w:r>
+            </w:p>
+          </w:sdtContent>
+        </w:sdt>
+      </w:sdtContent>
+    </w:sdt>
+    <w:p>
+      <w:pPr>
+        <w:spacing w:line="360" w:lineRule="auto"/>
+        <w:jc w:val="both"/>
+        <w:rPr>
+          <w:rFonts w:ascii="Arial" w:hAnsi="Arial" w:cs="Arial"/>
+          <w:sz w:val="24"/>
+          <w:szCs w:val="24"/>
+        </w:rPr>
+      </w:pPr>
+    </w:p>
+    <w:p>
+      <w:pPr>
+        <w:spacing w:line="360" w:lineRule="auto"/>
+        <w:jc w:val="both"/>
+        <w:rPr>
+          <w:rFonts w:ascii="Arial" w:hAnsi="Arial" w:cs="Arial"/>
+          <w:sz w:val="24"/>
+          <w:szCs w:val="24"/>
+        </w:rPr>
+      </w:pPr>
+    </w:p>
+    <w:p>
+      <w:pPr>
+        <w:spacing w:line="360" w:lineRule="auto"/>
+        <w:jc w:val="both"/>
+        <w:rPr>
+          <w:rFonts w:ascii="Arial" w:hAnsi="Arial" w:cs="Arial"/>
+          <w:sz w:val="24"/>
+          <w:szCs w:val="24"/>
+        </w:rPr>
+      </w:pPr>
     </w:p>
     <w:p>
       <w:pPr>
@@ -1191,6 +1963,28 @@
     <w:name w:val="Normal"/>
     <w:qFormat/>
   </w:style>
+  <w:style w:type="paragraph" w:styleId="Ttulo1">
+    <w:name w:val="heading 1"/>
+    <w:basedOn w:val="Normal"/>
+    <w:next w:val="Normal"/>
+    <w:link w:val="Ttulo1Car"/>
+    <w:uiPriority w:val="9"/>
+    <w:qFormat/>
+    <w:rsid w:val="00241A5D"/>
+    <w:pPr>
+      <w:keepNext/>
+      <w:keepLines/>
+      <w:spacing w:before="240" w:after="0"/>
+      <w:outlineLvl w:val="0"/>
+    </w:pPr>
+    <w:rPr>
+      <w:rFonts w:asciiTheme="majorHAnsi" w:eastAsiaTheme="majorEastAsia" w:hAnsiTheme="majorHAnsi" w:cstheme="majorBidi"/>
+      <w:color w:val="2F5496" w:themeColor="accent1" w:themeShade="BF"/>
+      <w:sz w:val="32"/>
+      <w:szCs w:val="32"/>
+      <w:lang w:eastAsia="es-CO"/>
+    </w:rPr>
+  </w:style>
   <w:style w:type="character" w:default="1" w:styleId="Fuentedeprrafopredeter">
     <w:name w:val="Default Paragraph Font"/>
     <w:uiPriority w:val="1"/>
@@ -1217,6 +2011,45 @@
     <w:uiPriority w:val="99"/>
     <w:semiHidden/>
     <w:unhideWhenUsed/>
+  </w:style>
+  <w:style w:type="character" w:customStyle="1" w:styleId="Ttulo1Car">
+    <w:name w:val="Título 1 Car"/>
+    <w:basedOn w:val="Fuentedeprrafopredeter"/>
+    <w:link w:val="Ttulo1"/>
+    <w:uiPriority w:val="9"/>
+    <w:rsid w:val="00241A5D"/>
+    <w:rPr>
+      <w:rFonts w:asciiTheme="majorHAnsi" w:eastAsiaTheme="majorEastAsia" w:hAnsiTheme="majorHAnsi" w:cstheme="majorBidi"/>
+      <w:color w:val="2F5496" w:themeColor="accent1" w:themeShade="BF"/>
+      <w:sz w:val="32"/>
+      <w:szCs w:val="32"/>
+      <w:lang w:eastAsia="es-CO"/>
+    </w:rPr>
+  </w:style>
+  <w:style w:type="paragraph" w:styleId="Bibliografa">
+    <w:name w:val="Bibliography"/>
+    <w:basedOn w:val="Normal"/>
+    <w:next w:val="Normal"/>
+    <w:uiPriority w:val="37"/>
+    <w:unhideWhenUsed/>
+    <w:rsid w:val="00241A5D"/>
+  </w:style>
+  <w:style w:type="paragraph" w:styleId="NormalWeb">
+    <w:name w:val="Normal (Web)"/>
+    <w:basedOn w:val="Normal"/>
+    <w:uiPriority w:val="99"/>
+    <w:semiHidden/>
+    <w:unhideWhenUsed/>
+    <w:rsid w:val="00A079B2"/>
+    <w:pPr>
+      <w:spacing w:before="100" w:beforeAutospacing="1" w:after="100" w:afterAutospacing="1" w:line="240" w:lineRule="auto"/>
+    </w:pPr>
+    <w:rPr>
+      <w:rFonts w:ascii="Times New Roman" w:eastAsia="Times New Roman" w:hAnsi="Times New Roman" w:cs="Times New Roman"/>
+      <w:sz w:val="24"/>
+      <w:szCs w:val="24"/>
+      <w:lang w:eastAsia="es-CO"/>
+    </w:rPr>
   </w:style>
 </w:styles>
 </file>

--- a/Ensayo/Ensayo POO.docx
+++ b/Ensayo/Ensayo POO.docx
@@ -380,7 +380,23 @@
           <w:sz w:val="24"/>
           <w:szCs w:val="24"/>
         </w:rPr>
-        <w:t xml:space="preserve"> dejar pasar, ya que la integración de nuevas tecnologías en todas las áreas de una empresa cambiaría su forma de funcionar en la industria, como por ejemplo una mejor eficiencia en los procesos de organización, nuevas oportunidades, entre otras. Esto hace que las transformaciones digitales no se consideren una opción, por lo que en la actualidad las empresas están evolucionando, lo que hace es forzarse adaptarse a la digitalización si quieren seguir en el mercado.</w:t>
+        <w:t xml:space="preserve"> dejar pasar, ya que la integración de nuevas tecnologías en todas las áreas de una empresa cambiaría su forma de funcionar en la industria, como por ejemplo una mejor eficiencia en los procesos de organización, nuevas oportunidades, entre otras. Esto hace que las transformaciones digitales no se consider</w:t>
+      </w:r>
+      <w:r>
+        <w:rPr>
+          <w:rFonts w:ascii="Arial" w:hAnsi="Arial" w:cs="Arial"/>
+          <w:sz w:val="24"/>
+          <w:szCs w:val="24"/>
+        </w:rPr>
+        <w:t>en</w:t>
+      </w:r>
+      <w:r>
+        <w:rPr>
+          <w:rFonts w:ascii="Arial" w:hAnsi="Arial" w:cs="Arial"/>
+          <w:sz w:val="24"/>
+          <w:szCs w:val="24"/>
+        </w:rPr>
+        <w:t xml:space="preserve"> una opción, por lo que en la actualidad las empresas están evolucionando, lo que hace es forzarse adaptarse a la digitalización si quieren seguir en el mercado.</w:t>
       </w:r>
       <w:r>
         <w:rPr>
@@ -639,7 +655,6 @@
         </w:rPr>
         <w:t xml:space="preserve"> Según Débora </w:t>
       </w:r>
-      <w:proofErr w:type="spellStart"/>
       <w:r>
         <w:rPr>
           <w:rFonts w:ascii="Arial" w:hAnsi="Arial" w:cs="Arial"/>
@@ -648,7 +663,6 @@
         </w:rPr>
         <w:t>Slotinsky</w:t>
       </w:r>
-      <w:proofErr w:type="spellEnd"/>
       <w:r>
         <w:rPr>
           <w:rFonts w:ascii="Arial" w:hAnsi="Arial" w:cs="Arial"/>
@@ -815,7 +829,7 @@
           <w:sz w:val="24"/>
           <w:szCs w:val="24"/>
         </w:rPr>
-        <w:t xml:space="preserve"> eficiente y que el nivel de agrado sea muy elevado, esto conduce a nuevas oportunidades de crear, innovar y ampliar conceptos que puede llegar a éxitos empresariales. </w:t>
+        <w:t xml:space="preserve"> eficiente y que el nivel de agrado sea muy elevado, esto conduce a nuevas oportunidades de crear, innovar y ampliar conceptos que puede llegar a éxitos empresariales.</w:t>
       </w:r>
     </w:p>
     <w:p>
@@ -867,7 +881,7 @@
           <w:sz w:val="24"/>
           <w:szCs w:val="24"/>
         </w:rPr>
-        <w:t xml:space="preserve"> El problema que se ve </w:t>
+        <w:t xml:space="preserve"> El problema que </w:t>
       </w:r>
       <w:r>
         <w:rPr>
@@ -876,6 +890,14 @@
           <w:szCs w:val="24"/>
         </w:rPr>
         <w:t>más</w:t>
+      </w:r>
+      <w:r>
+        <w:rPr>
+          <w:rFonts w:ascii="Arial" w:hAnsi="Arial" w:cs="Arial"/>
+          <w:sz w:val="24"/>
+          <w:szCs w:val="24"/>
+        </w:rPr>
+        <w:t xml:space="preserve"> se ve</w:t>
       </w:r>
       <w:r>
         <w:rPr>
@@ -966,25 +988,7 @@
           <w:sz w:val="24"/>
           <w:szCs w:val="24"/>
         </w:rPr>
-        <w:t xml:space="preserve">egún la International Data </w:t>
-      </w:r>
-      <w:proofErr w:type="spellStart"/>
-      <w:r>
-        <w:rPr>
-          <w:rFonts w:ascii="Arial" w:hAnsi="Arial" w:cs="Arial"/>
-          <w:sz w:val="24"/>
-          <w:szCs w:val="24"/>
-        </w:rPr>
-        <w:t>Corporation</w:t>
-      </w:r>
-      <w:proofErr w:type="spellEnd"/>
-      <w:r>
-        <w:rPr>
-          <w:rFonts w:ascii="Arial" w:hAnsi="Arial" w:cs="Arial"/>
-          <w:sz w:val="24"/>
-          <w:szCs w:val="24"/>
-        </w:rPr>
-        <w:t xml:space="preserve"> </w:t>
+        <w:t xml:space="preserve">egún la International Data Corporation </w:t>
       </w:r>
       <w:r>
         <w:rPr>
